--- a/Project Documentation/Dokumentacija izvedenih lastnosti.docx
+++ b/Project Documentation/Dokumentacija izvedenih lastnosti.docx
@@ -127,7 +127,6 @@
         <w:t>(</w:t>
       </w:r>
       <w:proofErr w:type="spellStart"/>
-      <w:proofErr w:type="gramStart"/>
       <w:r>
         <w:rPr>
           <w:lang w:val="en-US"/>
@@ -135,7 +134,6 @@
         <w:t>ni</w:t>
       </w:r>
       <w:proofErr w:type="spellEnd"/>
-      <w:proofErr w:type="gramEnd"/>
       <w:r>
         <w:rPr>
           <w:lang w:val="en-US"/>
@@ -1647,7 +1645,24 @@
         <w:pStyle w:val="Odstavekseznama"/>
       </w:pPr>
       <w:r>
-        <w:t xml:space="preserve">Namen: razumevanje StravaAPI-ja </w:t>
+        <w:t xml:space="preserve">Namen: </w:t>
+      </w:r>
+      <w:r>
+        <w:t>R</w:t>
+      </w:r>
+      <w:r>
+        <w:t xml:space="preserve">azumevanje </w:t>
+      </w:r>
+      <w:proofErr w:type="spellStart"/>
+      <w:r>
+        <w:t>StravaAPI</w:t>
+      </w:r>
+      <w:proofErr w:type="spellEnd"/>
+      <w:r>
+        <w:t>-ja</w:t>
+      </w:r>
+      <w:r>
+        <w:t>.</w:t>
       </w:r>
     </w:p>
     <w:p>
@@ -1655,7 +1670,24 @@
         <w:pStyle w:val="Odstavekseznama"/>
       </w:pPr>
       <w:r>
-        <w:t>Izvedba in uporaba: vpogled v StravaAPI za razumevanje dokumentacije</w:t>
+        <w:t xml:space="preserve">Izvedba in uporaba: </w:t>
+      </w:r>
+      <w:r>
+        <w:t>V</w:t>
+      </w:r>
+      <w:r>
+        <w:t xml:space="preserve">pogled v </w:t>
+      </w:r>
+      <w:proofErr w:type="spellStart"/>
+      <w:r>
+        <w:t>StravaAPI</w:t>
+      </w:r>
+      <w:proofErr w:type="spellEnd"/>
+      <w:r>
+        <w:t xml:space="preserve"> za razumevanje dokumentacije</w:t>
+      </w:r>
+      <w:r>
+        <w:t>.</w:t>
       </w:r>
     </w:p>
     <w:p>
@@ -1684,7 +1716,24 @@
         <w:pStyle w:val="Odstavekseznama"/>
       </w:pPr>
       <w:r>
-        <w:t>Namen: pridobitev podatkov iz StravaAPI-ja</w:t>
+        <w:t xml:space="preserve">Namen: </w:t>
+      </w:r>
+      <w:r>
+        <w:t>P</w:t>
+      </w:r>
+      <w:r>
+        <w:t xml:space="preserve">ridobitev podatkov iz </w:t>
+      </w:r>
+      <w:proofErr w:type="spellStart"/>
+      <w:r>
+        <w:t>StravaAPI</w:t>
+      </w:r>
+      <w:proofErr w:type="spellEnd"/>
+      <w:r>
+        <w:t>-ja</w:t>
+      </w:r>
+      <w:r>
+        <w:t>.</w:t>
       </w:r>
     </w:p>
     <w:p>
@@ -1692,7 +1741,24 @@
         <w:pStyle w:val="Odstavekseznama"/>
       </w:pPr>
       <w:r>
-        <w:t>Izvedba in uporaba: pošiljanje Strava identitete za pridobitev podatkov o tekih</w:t>
+        <w:t xml:space="preserve">Izvedba in uporaba: </w:t>
+      </w:r>
+      <w:r>
+        <w:t>P</w:t>
+      </w:r>
+      <w:r>
+        <w:t xml:space="preserve">ošiljanje </w:t>
+      </w:r>
+      <w:proofErr w:type="spellStart"/>
+      <w:r>
+        <w:t>Strava</w:t>
+      </w:r>
+      <w:proofErr w:type="spellEnd"/>
+      <w:r>
+        <w:t xml:space="preserve"> identitete za pridobitev podatkov o tekih</w:t>
+      </w:r>
+      <w:r>
+        <w:t>.</w:t>
       </w:r>
     </w:p>
     <w:p>
@@ -1721,7 +1787,16 @@
         <w:pStyle w:val="Odstavekseznama"/>
       </w:pPr>
       <w:r>
-        <w:t>Namen: pridobitev podatkov za vreme</w:t>
+        <w:t xml:space="preserve">Namen: </w:t>
+      </w:r>
+      <w:r>
+        <w:t>P</w:t>
+      </w:r>
+      <w:r>
+        <w:t>ridobitev podatkov za vreme</w:t>
+      </w:r>
+      <w:r>
+        <w:t>.</w:t>
       </w:r>
     </w:p>
     <w:p>
@@ -1729,7 +1804,21 @@
         <w:pStyle w:val="Odstavekseznama"/>
       </w:pPr>
       <w:r>
-        <w:t>Izvedba in uporaba: scrapanje podatkov iz spletne strani za vreme v Sloveniji</w:t>
+        <w:t xml:space="preserve">Izvedba in uporaba: </w:t>
+      </w:r>
+      <w:proofErr w:type="spellStart"/>
+      <w:r>
+        <w:t>S</w:t>
+      </w:r>
+      <w:r>
+        <w:t>crapanje</w:t>
+      </w:r>
+      <w:proofErr w:type="spellEnd"/>
+      <w:r>
+        <w:t xml:space="preserve"> podatkov iz spletne strani za vreme v Sloveniji</w:t>
+      </w:r>
+      <w:r>
+        <w:t>.</w:t>
       </w:r>
     </w:p>
     <w:p>
@@ -1768,7 +1857,21 @@
         <w:pStyle w:val="Odstavekseznama"/>
       </w:pPr>
       <w:r>
-        <w:t>Namen: shranba tekov uporabnika</w:t>
+        <w:t xml:space="preserve">Namen: </w:t>
+      </w:r>
+      <w:proofErr w:type="spellStart"/>
+      <w:r>
+        <w:t>S</w:t>
+      </w:r>
+      <w:r>
+        <w:t>hranba</w:t>
+      </w:r>
+      <w:proofErr w:type="spellEnd"/>
+      <w:r>
+        <w:t xml:space="preserve"> tekov uporabnika</w:t>
+      </w:r>
+      <w:r>
+        <w:t>.</w:t>
       </w:r>
     </w:p>
     <w:p>
@@ -1776,7 +1879,24 @@
         <w:pStyle w:val="Odstavekseznama"/>
       </w:pPr>
       <w:r>
-        <w:t>Izvedba in uporaba: oblikovanje podatkov priboljenih iz StravaAPI-ja in shranjevanje teh v bazi</w:t>
+        <w:t xml:space="preserve">Izvedba in uporaba: </w:t>
+      </w:r>
+      <w:r>
+        <w:t>O</w:t>
+      </w:r>
+      <w:r>
+        <w:t xml:space="preserve">blikovanje podatkov </w:t>
+      </w:r>
+      <w:proofErr w:type="spellStart"/>
+      <w:r>
+        <w:t>priboljenih</w:t>
+      </w:r>
+      <w:proofErr w:type="spellEnd"/>
+      <w:r>
+        <w:t xml:space="preserve"> iz StravaAPI-ja in shranjevanje teh v bazi</w:t>
+      </w:r>
+      <w:r>
+        <w:t>.</w:t>
       </w:r>
     </w:p>
     <w:p>
@@ -1822,7 +1942,18 @@
       </w:pPr>
       <w:r>
         <w:lastRenderedPageBreak/>
-        <w:t>Namen: Vzpostavitev podatkovne baze na Mongodb Atlas</w:t>
+        <w:t xml:space="preserve">Namen: Vzpostavitev podatkovne baze na </w:t>
+      </w:r>
+      <w:proofErr w:type="spellStart"/>
+      <w:r>
+        <w:t>Mongodb</w:t>
+      </w:r>
+      <w:proofErr w:type="spellEnd"/>
+      <w:r>
+        <w:t xml:space="preserve"> Atlas</w:t>
+      </w:r>
+      <w:r>
+        <w:t>.</w:t>
       </w:r>
     </w:p>
     <w:p>
@@ -1830,7 +1961,15 @@
         <w:pStyle w:val="Odstavekseznama"/>
       </w:pPr>
       <w:r>
-        <w:t>Izvedba in uporaba: Registracija na Mongodb, vzpostavitev povezave s MongodbCompass</w:t>
+        <w:t xml:space="preserve">Izvedba in uporaba: Registracija na Mongodb, vzpostavitev povezave s </w:t>
+      </w:r>
+      <w:proofErr w:type="spellStart"/>
+      <w:r>
+        <w:t>MongodbCompass</w:t>
+      </w:r>
+      <w:proofErr w:type="spellEnd"/>
+      <w:r>
+        <w:t>.</w:t>
       </w:r>
     </w:p>
     <w:p>
@@ -1861,6 +2000,9 @@
       <w:r>
         <w:t>Namen: Zasnova in Osnovna implementacija API</w:t>
       </w:r>
+      <w:r>
+        <w:t>.</w:t>
+      </w:r>
     </w:p>
     <w:p>
       <w:pPr>
@@ -1868,6 +2010,9 @@
       </w:pPr>
       <w:r>
         <w:t>Izvedba in uporaba: Narejena registracija, prijava in vzpostavljena povezavo med bazo in API</w:t>
+      </w:r>
+      <w:r>
+        <w:t>.</w:t>
       </w:r>
     </w:p>
     <w:p>
@@ -1896,7 +2041,24 @@
         <w:pStyle w:val="Odstavekseznama"/>
       </w:pPr>
       <w:r>
-        <w:t xml:space="preserve">Namen: dodatna zaščita z authentikacijo </w:t>
+        <w:t xml:space="preserve">Namen: </w:t>
+      </w:r>
+      <w:r>
+        <w:t>D</w:t>
+      </w:r>
+      <w:r>
+        <w:t xml:space="preserve">odatna zaščita z </w:t>
+      </w:r>
+      <w:proofErr w:type="spellStart"/>
+      <w:r>
+        <w:t>authentikacijo</w:t>
+      </w:r>
+      <w:proofErr w:type="spellEnd"/>
+      <w:r>
+        <w:t xml:space="preserve"> </w:t>
+      </w:r>
+      <w:r>
+        <w:t>.</w:t>
       </w:r>
     </w:p>
     <w:p>
@@ -1904,7 +2066,16 @@
         <w:pStyle w:val="Odstavekseznama"/>
       </w:pPr>
       <w:r>
-        <w:t>Izvedba in uporaba: preverjanje identitete pri zahtevkih z pomembnimi informacijami</w:t>
+        <w:t xml:space="preserve">Izvedba in uporaba: </w:t>
+      </w:r>
+      <w:r>
+        <w:t>P</w:t>
+      </w:r>
+      <w:r>
+        <w:t>reverjanje identitete pri zahtevkih z pomembnimi informacijami</w:t>
+      </w:r>
+      <w:r>
+        <w:t>.</w:t>
       </w:r>
     </w:p>
     <w:p>
@@ -1929,7 +2100,16 @@
         <w:pStyle w:val="Odstavekseznama"/>
       </w:pPr>
       <w:r>
-        <w:t>Namen: real-time komunikacija med uporabnikom in strežnikom</w:t>
+        <w:t xml:space="preserve">Namen: </w:t>
+      </w:r>
+      <w:r>
+        <w:t>R</w:t>
+      </w:r>
+      <w:r>
+        <w:t>eal-time komunikacija med uporabnikom in strežnikom</w:t>
+      </w:r>
+      <w:r>
+        <w:t>.</w:t>
       </w:r>
     </w:p>
     <w:p>
@@ -1937,7 +2117,16 @@
         <w:pStyle w:val="Odstavekseznama"/>
       </w:pPr>
       <w:r>
-        <w:t>Izvedba in uporaba: pridobitev lokacije uporabnika, in izračun razdalje med ostalimi teki</w:t>
+        <w:t xml:space="preserve">Izvedba in uporaba: </w:t>
+      </w:r>
+      <w:r>
+        <w:t>P</w:t>
+      </w:r>
+      <w:r>
+        <w:t>ridobitev lokacije uporabnika, in izračun razdalje med ostalimi teki</w:t>
+      </w:r>
+      <w:r>
+        <w:t>.</w:t>
       </w:r>
     </w:p>
     <w:p>
@@ -1966,7 +2155,16 @@
         <w:pStyle w:val="Odstavekseznama"/>
       </w:pPr>
       <w:r>
-        <w:t>Namen: iskanje tekov v določeni okolici</w:t>
+        <w:t xml:space="preserve">Namen: </w:t>
+      </w:r>
+      <w:r>
+        <w:t>I</w:t>
+      </w:r>
+      <w:r>
+        <w:t>skanje tekov v določeni okolici</w:t>
+      </w:r>
+      <w:r>
+        <w:t>.</w:t>
       </w:r>
     </w:p>
     <w:p>
@@ -1974,7 +2172,16 @@
         <w:pStyle w:val="Odstavekseznama"/>
       </w:pPr>
       <w:r>
-        <w:t>Izvedba in uporaba: z uporabo web socketov, povpraševanje po tekih v določeni okolici</w:t>
+        <w:t xml:space="preserve">Izvedba in uporaba: </w:t>
+      </w:r>
+      <w:r>
+        <w:t>Z</w:t>
+      </w:r>
+      <w:r>
+        <w:t xml:space="preserve"> uporabo web socketov, povpraševanje po tekih v določeni okolici</w:t>
+      </w:r>
+      <w:r>
+        <w:t>.</w:t>
       </w:r>
     </w:p>
     <w:p/>
@@ -2010,7 +2217,7 @@
         <w:pStyle w:val="Odstavekseznama"/>
       </w:pPr>
       <w:r>
-        <w:t>Namen:  Omogočiti uporabnikom registracijo in prijavo v sistem</w:t>
+        <w:t>Namen: Omogočiti uporabnikom registracijo in prijavo v sistem</w:t>
       </w:r>
     </w:p>
     <w:p>
@@ -2400,8 +2607,45 @@
         <w:pStyle w:val="Naslov2"/>
       </w:pPr>
       <w:bookmarkStart w:id="7" w:name="_Toc143680584"/>
-      <w:r>
-        <w:t>Virtual Machine Setu pand Configuration (SA)</w:t>
+      <w:proofErr w:type="spellStart"/>
+      <w:r>
+        <w:t>Virtual</w:t>
+      </w:r>
+      <w:proofErr w:type="spellEnd"/>
+      <w:r>
+        <w:t xml:space="preserve"> </w:t>
+      </w:r>
+      <w:proofErr w:type="spellStart"/>
+      <w:r>
+        <w:t>Machine</w:t>
+      </w:r>
+      <w:proofErr w:type="spellEnd"/>
+      <w:r>
+        <w:t xml:space="preserve"> </w:t>
+      </w:r>
+      <w:proofErr w:type="spellStart"/>
+      <w:r>
+        <w:t>Setup</w:t>
+      </w:r>
+      <w:proofErr w:type="spellEnd"/>
+      <w:r>
+        <w:t xml:space="preserve"> </w:t>
+      </w:r>
+      <w:proofErr w:type="spellStart"/>
+      <w:r>
+        <w:t>and</w:t>
+      </w:r>
+      <w:proofErr w:type="spellEnd"/>
+      <w:r>
+        <w:t xml:space="preserve"> </w:t>
+      </w:r>
+      <w:proofErr w:type="spellStart"/>
+      <w:r>
+        <w:t>Configuration</w:t>
+      </w:r>
+      <w:proofErr w:type="spellEnd"/>
+      <w:r>
+        <w:t xml:space="preserve"> (SA)</w:t>
       </w:r>
       <w:bookmarkEnd w:id="7"/>
     </w:p>
